--- a/word/任务书模板_V1.0.docx
+++ b/word/任务书模板_V1.0.docx
@@ -91,16 +91,6 @@
         <w:gridCol w:w="2158"/>
       </w:tblGrid>
       <w:tr>
-        <w:tblPrEx>
-          <w:tblBorders>
-            <w:top w:val="single" w:color="auto" w:sz="8" w:space="0"/>
-            <w:left w:val="single" w:color="auto" w:sz="8" w:space="0"/>
-            <w:bottom w:val="single" w:color="auto" w:sz="8" w:space="0"/>
-            <w:right w:val="single" w:color="auto" w:sz="8" w:space="0"/>
-            <w:insideH w:val="single" w:color="auto" w:sz="8" w:space="0"/>
-            <w:insideV w:val="single" w:color="auto" w:sz="8" w:space="0"/>
-          </w:tblBorders>
-        </w:tblPrEx>
         <w:trPr>
           <w:trHeight w:val="454" w:hRule="atLeast"/>
           <w:jc w:val="center"/>
@@ -152,6 +142,8 @@
               </w:rPr>
               <w:t>易乐峰</w:t>
             </w:r>
+            <w:bookmarkStart w:id="0" w:name="_GoBack"/>
+            <w:bookmarkEnd w:id="0"/>
           </w:p>
         </w:tc>
         <w:tc>
@@ -1466,6 +1458,7 @@
           <w:p>
             <w:pPr>
               <w:numPr>
+                <w:ilvl w:val="0"/>
                 <w:numId w:val="0"/>
               </w:numPr>
               <w:rPr>
@@ -1478,6 +1471,7 @@
           <w:p>
             <w:pPr>
               <w:numPr>
+                <w:ilvl w:val="0"/>
                 <w:numId w:val="0"/>
               </w:numPr>
               <w:ind w:firstLine="240" w:firstLineChars="100"/>
@@ -1525,6 +1519,7 @@
           <w:p>
             <w:pPr>
               <w:numPr>
+                <w:ilvl w:val="0"/>
                 <w:numId w:val="0"/>
               </w:numPr>
               <w:ind w:firstLine="240" w:firstLineChars="100"/>
@@ -1572,6 +1567,7 @@
           <w:p>
             <w:pPr>
               <w:numPr>
+                <w:ilvl w:val="0"/>
                 <w:numId w:val="0"/>
               </w:numPr>
               <w:ind w:firstLine="240" w:firstLineChars="100"/>
@@ -1619,6 +1615,7 @@
           <w:p>
             <w:pPr>
               <w:numPr>
+                <w:ilvl w:val="0"/>
                 <w:numId w:val="0"/>
               </w:numPr>
               <w:ind w:firstLine="240" w:firstLineChars="100"/>
@@ -1666,6 +1663,7 @@
           <w:p>
             <w:pPr>
               <w:numPr>
+                <w:ilvl w:val="0"/>
                 <w:numId w:val="0"/>
               </w:numPr>
               <w:rPr>
@@ -1678,6 +1676,7 @@
           <w:p>
             <w:pPr>
               <w:numPr>
+                <w:ilvl w:val="0"/>
                 <w:numId w:val="0"/>
               </w:numPr>
               <w:rPr>
@@ -1736,6 +1735,7 @@
           <w:p>
             <w:pPr>
               <w:numPr>
+                <w:ilvl w:val="0"/>
                 <w:numId w:val="0"/>
               </w:numPr>
               <w:rPr>
@@ -1785,6 +1785,7 @@
           <w:p>
             <w:pPr>
               <w:numPr>
+                <w:ilvl w:val="0"/>
                 <w:numId w:val="0"/>
               </w:numPr>
               <w:rPr>
@@ -1807,6 +1808,7 @@
           <w:p>
             <w:pPr>
               <w:numPr>
+                <w:ilvl w:val="0"/>
                 <w:numId w:val="0"/>
               </w:numPr>
               <w:rPr>
@@ -1820,6 +1822,7 @@
           <w:p>
             <w:pPr>
               <w:numPr>
+                <w:ilvl w:val="0"/>
                 <w:numId w:val="0"/>
               </w:numPr>
               <w:rPr>
@@ -1842,6 +1845,7 @@
           <w:p>
             <w:pPr>
               <w:numPr>
+                <w:ilvl w:val="0"/>
                 <w:numId w:val="0"/>
               </w:numPr>
               <w:rPr>
@@ -1855,6 +1859,7 @@
           <w:p>
             <w:pPr>
               <w:numPr>
+                <w:ilvl w:val="0"/>
                 <w:numId w:val="0"/>
               </w:numPr>
               <w:rPr>
@@ -1877,6 +1882,7 @@
           <w:p>
             <w:pPr>
               <w:numPr>
+                <w:ilvl w:val="0"/>
                 <w:numId w:val="0"/>
               </w:numPr>
               <w:rPr>
@@ -1890,6 +1896,7 @@
           <w:p>
             <w:pPr>
               <w:numPr>
+                <w:ilvl w:val="0"/>
                 <w:numId w:val="0"/>
               </w:numPr>
               <w:rPr>
@@ -1912,6 +1919,7 @@
           <w:p>
             <w:pPr>
               <w:numPr>
+                <w:ilvl w:val="0"/>
                 <w:numId w:val="0"/>
               </w:numPr>
               <w:rPr>
@@ -1925,6 +1933,7 @@
           <w:p>
             <w:pPr>
               <w:numPr>
+                <w:ilvl w:val="0"/>
                 <w:numId w:val="0"/>
               </w:numPr>
               <w:rPr>
@@ -1947,6 +1956,7 @@
           <w:p>
             <w:pPr>
               <w:numPr>
+                <w:ilvl w:val="0"/>
                 <w:numId w:val="0"/>
               </w:numPr>
               <w:rPr>
@@ -1960,6 +1970,7 @@
           <w:p>
             <w:pPr>
               <w:numPr>
+                <w:ilvl w:val="0"/>
                 <w:numId w:val="0"/>
               </w:numPr>
               <w:rPr>
@@ -1982,6 +1993,7 @@
           <w:p>
             <w:pPr>
               <w:numPr>
+                <w:ilvl w:val="0"/>
                 <w:numId w:val="0"/>
               </w:numPr>
               <w:rPr>
@@ -1995,6 +2007,7 @@
           <w:p>
             <w:pPr>
               <w:numPr>
+                <w:ilvl w:val="0"/>
                 <w:numId w:val="0"/>
               </w:numPr>
               <w:rPr>
@@ -2017,6 +2030,7 @@
           <w:p>
             <w:pPr>
               <w:numPr>
+                <w:ilvl w:val="0"/>
                 <w:numId w:val="0"/>
               </w:numPr>
               <w:rPr>
@@ -3550,7 +3564,7 @@
                 <w:color w:val="000000"/>
                 <w:sz w:val="24"/>
               </w:rPr>
-              <w:t>- 子步骤1：从统计结果中提取两模型的ROC曲线数据（灵敏度、特异度）；</w:t>
+              <w:t>- 子步骤1：从统计结果中提取两模型的ROC曲线数据；</w:t>
             </w:r>
           </w:p>
           <w:p>
@@ -5021,7 +5035,7 @@
                 <w:color w:val="000000"/>
                 <w:sz w:val="24"/>
               </w:rPr>
-              <w:t>采用逻辑删除（部分表含is_delete字段），配置数据库字符集为utf8mb4，保障数据安全与兼容性；</w:t>
+              <w:t>采用逻辑删除，配置数据库字符集为utf8mb4，保障数据安全与兼容性；</w:t>
             </w:r>
           </w:p>
           <w:p>
@@ -5049,28 +5063,8 @@
           <w:p>
             <w:pPr>
               <w:numPr>
-                <w:ilvl w:val="0"/>
-                <w:numId w:val="7"/>
+                <w:numId w:val="0"/>
               </w:numPr>
-              <w:ind w:firstLine="240" w:firstLineChars="100"/>
-              <w:rPr>
-                <w:rFonts w:hint="eastAsia"/>
-                <w:color w:val="000000"/>
-                <w:sz w:val="24"/>
-              </w:rPr>
-            </w:pPr>
-            <w:r>
-              <w:rPr>
-                <w:rFonts w:hint="eastAsia"/>
-                <w:color w:val="000000"/>
-                <w:sz w:val="24"/>
-                <w:lang w:val="en-US" w:eastAsia="zh-Hans"/>
-              </w:rPr>
-              <w:t>给出ER图</w:t>
-            </w:r>
-          </w:p>
-          <w:p>
-            <w:pPr>
               <w:rPr>
                 <w:rFonts w:hint="eastAsia"/>
                 <w:color w:val="000000"/>
@@ -5509,7 +5503,33 @@
                 <w:color w:val="000000"/>
                 <w:sz w:val="24"/>
               </w:rPr>
-              <w:t>数据安全：用户密码BCrypt加密存储，核心数据逻辑删除，防止泄露与丢失；</w:t>
+              <w:t>数据安全：用户密码</w:t>
+            </w:r>
+            <w:r>
+              <w:rPr>
+                <w:rFonts w:hint="eastAsia"/>
+                <w:color w:val="000000"/>
+                <w:sz w:val="24"/>
+                <w:lang w:val="en-US" w:eastAsia="zh-Hans"/>
+              </w:rPr>
+              <w:t>MD</w:t>
+            </w:r>
+            <w:r>
+              <w:rPr>
+                <w:rFonts w:hint="default"/>
+                <w:color w:val="000000"/>
+                <w:sz w:val="24"/>
+                <w:lang w:eastAsia="zh-Hans"/>
+              </w:rPr>
+              <w:t>5</w:t>
+            </w:r>
+            <w:r>
+              <w:rPr>
+                <w:rFonts w:hint="eastAsia"/>
+                <w:color w:val="000000"/>
+                <w:sz w:val="24"/>
+              </w:rPr>
+              <w:t>加密存储，核心数据逻辑删除，防止泄露与丢失；</w:t>
             </w:r>
           </w:p>
           <w:p>
@@ -5557,7 +5577,15 @@
                 <w:color w:val="000000"/>
                 <w:sz w:val="24"/>
               </w:rPr>
-              <w:t>防攻击：实现跨域防护（仅允许指定前端域名访问）、SQL注入防护（参数绑定）、XSS防护（特殊字符过滤）、重复提交防护；</w:t>
+              <w:t>防攻击：实现跨域防护（仅允许指定前端域名访问）、SQL注入防护（参数绑定）</w:t>
+            </w:r>
+            <w:r>
+              <w:rPr>
+                <w:rFonts w:hint="default"/>
+                <w:color w:val="000000"/>
+                <w:sz w:val="24"/>
+              </w:rPr>
+              <w:t>；；</w:t>
             </w:r>
           </w:p>
           <w:p>
@@ -5797,7 +5825,7 @@
                 <w:color w:val="000000"/>
                 <w:sz w:val="24"/>
               </w:rPr>
-              <w:t>- 子步骤3：前端存储Token至LocalStorage，后续请求在Authorization头携带Token。</w:t>
+              <w:t>- 子步骤3：前端存储Token至LocalStorage，后续请求携带Token。</w:t>
             </w:r>
           </w:p>
           <w:p>
@@ -5849,7 +5877,33 @@
                 <w:color w:val="000000"/>
                 <w:sz w:val="24"/>
               </w:rPr>
-              <w:t>- 子步骤1：用户注册/密码重置时，通过BCrypt算法加密密码后存储，登录时比对加密密码；</w:t>
+              <w:t>- 子步骤1：用户注册/密码重置时，通过</w:t>
+            </w:r>
+            <w:r>
+              <w:rPr>
+                <w:rFonts w:hint="eastAsia"/>
+                <w:color w:val="000000"/>
+                <w:sz w:val="24"/>
+                <w:lang w:val="en-US" w:eastAsia="zh-Hans"/>
+              </w:rPr>
+              <w:t>MD</w:t>
+            </w:r>
+            <w:r>
+              <w:rPr>
+                <w:rFonts w:hint="default"/>
+                <w:color w:val="000000"/>
+                <w:sz w:val="24"/>
+                <w:lang w:eastAsia="zh-Hans"/>
+              </w:rPr>
+              <w:t>5</w:t>
+            </w:r>
+            <w:r>
+              <w:rPr>
+                <w:rFonts w:hint="eastAsia"/>
+                <w:color w:val="000000"/>
+                <w:sz w:val="24"/>
+              </w:rPr>
+              <w:t>算法加密密码后存储，登录时比对加密密码；</w:t>
             </w:r>
           </w:p>
           <w:p>
@@ -5895,23 +5949,6 @@
                 <w:sz w:val="24"/>
               </w:rPr>
             </w:pPr>
-            <w:r>
-              <w:rPr>
-                <w:rFonts w:hint="eastAsia"/>
-                <w:color w:val="000000"/>
-                <w:sz w:val="24"/>
-              </w:rPr>
-              <w:t>- 子步骤3：核心数据表（如research_data、analysis_report）通过is_delete字段实现逻辑删除。</w:t>
-            </w:r>
-          </w:p>
-          <w:p>
-            <w:pPr>
-              <w:rPr>
-                <w:rFonts w:hint="eastAsia"/>
-                <w:color w:val="000000"/>
-                <w:sz w:val="24"/>
-              </w:rPr>
-            </w:pPr>
           </w:p>
           <w:p>
             <w:pPr>
@@ -5981,41 +6018,6 @@
               </w:rPr>
               <w:t>- 子步骤2：使用MyBatis-Plus参数绑定，避免SQL拼接，防止SQL注入；</w:t>
             </w:r>
-          </w:p>
-          <w:p>
-            <w:pPr>
-              <w:rPr>
-                <w:rFonts w:hint="eastAsia"/>
-                <w:color w:val="000000"/>
-                <w:sz w:val="24"/>
-              </w:rPr>
-            </w:pPr>
-          </w:p>
-          <w:p>
-            <w:pPr>
-              <w:rPr>
-                <w:rFonts w:hint="eastAsia"/>
-                <w:color w:val="000000"/>
-                <w:sz w:val="24"/>
-              </w:rPr>
-            </w:pPr>
-            <w:r>
-              <w:rPr>
-                <w:rFonts w:hint="eastAsia"/>
-                <w:color w:val="000000"/>
-                <w:sz w:val="24"/>
-              </w:rPr>
-              <w:t>- 子步骤3：前后端同步过滤输入内容中的特殊字符（如&lt;、&gt;、'），实现XSS防护；</w:t>
-            </w:r>
-          </w:p>
-          <w:p>
-            <w:pPr>
-              <w:rPr>
-                <w:rFonts w:hint="eastAsia"/>
-                <w:color w:val="000000"/>
-                <w:sz w:val="24"/>
-              </w:rPr>
-            </w:pPr>
           </w:p>
           <w:p>
             <w:pPr>
@@ -6566,7 +6568,23 @@
                 <w:color w:val="000000"/>
                 <w:sz w:val="24"/>
               </w:rPr>
-              <w:t>m -Xmx1024m）；</w:t>
+              <w:t>m -Xmx</w:t>
+            </w:r>
+            <w:r>
+              <w:rPr>
+                <w:rFonts w:hint="default"/>
+                <w:color w:val="000000"/>
+                <w:sz w:val="24"/>
+              </w:rPr>
+              <w:t>1024</w:t>
+            </w:r>
+            <w:r>
+              <w:rPr>
+                <w:rFonts w:hint="eastAsia"/>
+                <w:color w:val="000000"/>
+                <w:sz w:val="24"/>
+              </w:rPr>
+              <w:t>m）；</w:t>
             </w:r>
           </w:p>
           <w:p>
@@ -7146,8 +7164,6 @@
                 <w:sz w:val="24"/>
               </w:rPr>
             </w:pPr>
-            <w:bookmarkStart w:id="0" w:name="_GoBack"/>
-            <w:bookmarkEnd w:id="0"/>
             <w:r>
               <w:rPr>
                 <w:rFonts w:hint="eastAsia"/>
@@ -8902,7 +8918,7 @@
       <w:jc w:val="left"/>
     </w:pPr>
     <w:rPr>
-      <w:rFonts w:ascii="helvetica neue" w:hAnsi="helvetica neue" w:eastAsia="helvetica neue" w:cs="helvetica neue"/>
+      <w:rFonts w:ascii="Helvetica Neue" w:hAnsi="Helvetica Neue" w:eastAsia="Helvetica Neue" w:cs="Helvetica Neue"/>
       <w:kern w:val="0"/>
       <w:sz w:val="26"/>
       <w:szCs w:val="26"/>
